--- a/final_writing_prompt/Alexander_Molodyh_CS435_Final Writing PromptsSP_17.docx
+++ b/final_writing_prompt/Alexander_Molodyh_CS435_Final Writing PromptsSP_17.docx
@@ -1,6 +1,6 @@
 
 <file path=word/document.xml><?xml version="1.0" encoding="utf-8"?>
-<w:document xmlns:wpc="http://schemas.microsoft.com/office/word/2010/wordprocessingCanvas" xmlns:mc="http://schemas.openxmlformats.org/markup-compatibility/2006" xmlns:o="urn:schemas-microsoft-com:office:office" xmlns:r="http://schemas.openxmlformats.org/officeDocument/2006/relationships" xmlns:m="http://schemas.openxmlformats.org/officeDocument/2006/math" xmlns:v="urn:schemas-microsoft-com:vml" xmlns:wp14="http://schemas.microsoft.com/office/word/2010/wordprocessingDrawing" xmlns:wp="http://schemas.openxmlformats.org/drawingml/2006/wordprocessingDrawing" xmlns:w10="urn:schemas-microsoft-com:office:word" xmlns:w="http://schemas.openxmlformats.org/wordprocessingml/2006/main" xmlns:w14="http://schemas.microsoft.com/office/word/2010/wordml" xmlns:w15="http://schemas.microsoft.com/office/word/2012/wordml" xmlns:wpg="http://schemas.microsoft.com/office/word/2010/wordprocessingGroup" xmlns:wpi="http://schemas.microsoft.com/office/word/2010/wordprocessingInk" xmlns:wne="http://schemas.microsoft.com/office/word/2006/wordml" xmlns:wps="http://schemas.microsoft.com/office/word/2010/wordprocessingShape" mc:Ignorable="w14 w15 wp14">
+<w:document xmlns:wpc="http://schemas.microsoft.com/office/word/2010/wordprocessingCanvas" xmlns:cx="http://schemas.microsoft.com/office/drawing/2014/chartex" xmlns:mc="http://schemas.openxmlformats.org/markup-compatibility/2006" xmlns:o="urn:schemas-microsoft-com:office:office" xmlns:r="http://schemas.openxmlformats.org/officeDocument/2006/relationships" xmlns:m="http://schemas.openxmlformats.org/officeDocument/2006/math" xmlns:v="urn:schemas-microsoft-com:vml" xmlns:wp14="http://schemas.microsoft.com/office/word/2010/wordprocessingDrawing" xmlns:wp="http://schemas.openxmlformats.org/drawingml/2006/wordprocessingDrawing" xmlns:w10="urn:schemas-microsoft-com:office:word" xmlns:w="http://schemas.openxmlformats.org/wordprocessingml/2006/main" xmlns:w14="http://schemas.microsoft.com/office/word/2010/wordml" xmlns:w15="http://schemas.microsoft.com/office/word/2012/wordml" xmlns:w16se="http://schemas.microsoft.com/office/word/2015/wordml/symex" xmlns:wpg="http://schemas.microsoft.com/office/word/2010/wordprocessingGroup" xmlns:wpi="http://schemas.microsoft.com/office/word/2010/wordprocessingInk" xmlns:wne="http://schemas.microsoft.com/office/word/2006/wordml" xmlns:wps="http://schemas.microsoft.com/office/word/2010/wordprocessingShape" mc:Ignorable="w14 w15 w16se wp14">
   <w:body>
     <w:p>
       <w:pPr>
@@ -34,18 +34,28 @@
         </w:numPr>
       </w:pPr>
       <w:r>
-        <w:t>What assignment was the most useful to prepare you t</w:t>
-      </w:r>
-      <w:bookmarkStart w:id="0" w:name="_GoBack"/>
-      <w:bookmarkEnd w:id="0"/>
-      <w:r>
-        <w:t xml:space="preserve">o participate in </w:t>
+        <w:t xml:space="preserve">What assignment was the most useful to prepare you to participate in </w:t>
       </w:r>
       <w:r>
         <w:t>Mozilla</w:t>
       </w:r>
       <w:r>
         <w:t xml:space="preserve"> and how was it useful?</w:t>
+      </w:r>
+      <w:r>
+        <w:t xml:space="preserve"> </w:t>
+      </w:r>
+    </w:p>
+    <w:p>
+      <w:pPr>
+        <w:pStyle w:val="ListParagraph"/>
+        <w:numPr>
+          <w:ilvl w:val="1"/>
+          <w:numId w:val="3"/>
+        </w:numPr>
+      </w:pPr>
+      <w:r>
+        <w:t>I think the most useful assignment was the initial getting started tutorial that walked us through how to setup the debugger and how to communicate with the Mozilla dev team.</w:t>
       </w:r>
     </w:p>
     <w:p>
@@ -64,6 +74,18 @@
       <w:r>
         <w:t>In retrospect what else would have been useful?</w:t>
       </w:r>
+    </w:p>
+    <w:p>
+      <w:pPr>
+        <w:pStyle w:val="ListParagraph"/>
+        <w:numPr>
+          <w:ilvl w:val="1"/>
+          <w:numId w:val="3"/>
+        </w:numPr>
+      </w:pPr>
+      <w:r>
+        <w:t>I think it would’ve been more useful if the teacher helped everyone setup the development environment so we could start searching for bugs sooner.</w:t>
+      </w:r>
       <w:r>
         <w:br/>
       </w:r>
@@ -82,6 +104,21 @@
       <w:r>
         <w:t>What was your greatest source of help in becoming engaged?</w:t>
       </w:r>
+    </w:p>
+    <w:p>
+      <w:pPr>
+        <w:pStyle w:val="ListParagraph"/>
+        <w:widowControl w:val="0"/>
+        <w:numPr>
+          <w:ilvl w:val="1"/>
+          <w:numId w:val="3"/>
+        </w:numPr>
+        <w:suppressAutoHyphens/>
+        <w:spacing w:after="0" w:line="240" w:lineRule="auto"/>
+      </w:pPr>
+      <w:r>
+        <w:t>I think that asking questions on slack and GitHub was the greatest source of help.</w:t>
+      </w:r>
       <w:r>
         <w:br/>
       </w:r>
@@ -102,6 +139,20 @@
     </w:p>
     <w:p>
       <w:pPr>
+        <w:widowControl w:val="0"/>
+        <w:numPr>
+          <w:ilvl w:val="1"/>
+          <w:numId w:val="3"/>
+        </w:numPr>
+        <w:suppressAutoHyphens/>
+        <w:spacing w:after="0" w:line="240" w:lineRule="auto"/>
+      </w:pPr>
+      <w:r>
+        <w:t>The initial setup of the environment was the hardest thing to do because I wasn’t clear on what exactly to do since the setup tutorial had a wide variety of information that led me all over the place.</w:t>
+      </w:r>
+    </w:p>
+    <w:p>
+      <w:pPr>
         <w:pStyle w:val="ListParagraph"/>
       </w:pPr>
     </w:p>
@@ -123,6 +174,21 @@
     <w:p>
       <w:pPr>
         <w:pStyle w:val="ListParagraph"/>
+        <w:widowControl w:val="0"/>
+        <w:numPr>
+          <w:ilvl w:val="1"/>
+          <w:numId w:val="3"/>
+        </w:numPr>
+        <w:suppressAutoHyphens/>
+        <w:spacing w:after="0" w:line="240" w:lineRule="auto"/>
+      </w:pPr>
+      <w:r>
+        <w:t>I would’ve asked more questions about the initial setup of the dev environment.</w:t>
+      </w:r>
+    </w:p>
+    <w:p>
+      <w:pPr>
+        <w:pStyle w:val="ListParagraph"/>
       </w:pPr>
     </w:p>
     <w:p>
@@ -143,6 +209,21 @@
     <w:p>
       <w:pPr>
         <w:pStyle w:val="ListParagraph"/>
+        <w:widowControl w:val="0"/>
+        <w:numPr>
+          <w:ilvl w:val="1"/>
+          <w:numId w:val="3"/>
+        </w:numPr>
+        <w:suppressAutoHyphens/>
+        <w:spacing w:after="0" w:line="240" w:lineRule="auto"/>
+      </w:pPr>
+      <w:r>
+        <w:t>I would ask the community for documentation on how to get started and what rules does one have to follow.</w:t>
+      </w:r>
+    </w:p>
+    <w:p>
+      <w:pPr>
+        <w:pStyle w:val="ListParagraph"/>
       </w:pPr>
     </w:p>
     <w:p>
@@ -195,7 +276,16 @@
         <w:t xml:space="preserve">Member </w:t>
       </w:r>
       <w:r>
-        <w:t>name__________________________________________________</w:t>
+        <w:t>name___</w:t>
+      </w:r>
+      <w:r>
+        <w:rPr>
+          <w:u w:val="single"/>
+        </w:rPr>
+        <w:t>Alex LeClerk</w:t>
+      </w:r>
+      <w:r>
+        <w:t>_____________________________</w:t>
       </w:r>
     </w:p>
     <w:p>
@@ -236,7 +326,16 @@
       </w:r>
       <w:r>
         <w:tab/>
-        <w:t>____________</w:t>
+        <w:t>_____</w:t>
+      </w:r>
+      <w:r>
+        <w:rPr>
+          <w:u w:val="single"/>
+        </w:rPr>
+        <w:t>4</w:t>
+      </w:r>
+      <w:r>
+        <w:t>_______</w:t>
       </w:r>
     </w:p>
     <w:p>
@@ -258,26 +357,32 @@
         <w:spacing w:after="0" w:line="240" w:lineRule="auto"/>
       </w:pPr>
       <w:r>
-        <w:t xml:space="preserve">This group member was </w:t>
-      </w:r>
-      <w:r>
-        <w:t>on time</w:t>
-      </w:r>
-      <w:r>
-        <w:tab/>
-      </w:r>
-      <w:r>
-        <w:tab/>
-      </w:r>
-      <w:r>
-        <w:tab/>
-      </w:r>
-      <w:r>
-        <w:tab/>
-      </w:r>
-      <w:r>
-        <w:tab/>
-        <w:t>____________</w:t>
+        <w:t>This group member was on time</w:t>
+      </w:r>
+      <w:r>
+        <w:tab/>
+      </w:r>
+      <w:r>
+        <w:tab/>
+      </w:r>
+      <w:r>
+        <w:tab/>
+      </w:r>
+      <w:r>
+        <w:tab/>
+      </w:r>
+      <w:r>
+        <w:tab/>
+        <w:t>_____</w:t>
+      </w:r>
+      <w:r>
+        <w:rPr>
+          <w:u w:val="single"/>
+        </w:rPr>
+        <w:t>4</w:t>
+      </w:r>
+      <w:r>
+        <w:t>_______</w:t>
       </w:r>
     </w:p>
     <w:p>
@@ -299,23 +404,29 @@
         <w:spacing w:after="0" w:line="240" w:lineRule="auto"/>
       </w:pPr>
       <w:r>
-        <w:t xml:space="preserve">This group member </w:t>
-      </w:r>
-      <w:r>
-        <w:t>did their share of the work</w:t>
-      </w:r>
-      <w:r>
-        <w:tab/>
-      </w:r>
-      <w:r>
-        <w:tab/>
-      </w:r>
-      <w:r>
-        <w:tab/>
-      </w:r>
-      <w:r>
-        <w:tab/>
-        <w:t>____________</w:t>
+        <w:t>This group member did their share of the work</w:t>
+      </w:r>
+      <w:r>
+        <w:tab/>
+      </w:r>
+      <w:r>
+        <w:tab/>
+      </w:r>
+      <w:r>
+        <w:tab/>
+      </w:r>
+      <w:r>
+        <w:tab/>
+        <w:t>_____</w:t>
+      </w:r>
+      <w:r>
+        <w:rPr>
+          <w:u w:val="single"/>
+        </w:rPr>
+        <w:t>4</w:t>
+      </w:r>
+      <w:r>
+        <w:t>_______</w:t>
       </w:r>
     </w:p>
     <w:p>
@@ -335,6 +446,7 @@
         <w:spacing w:after="0" w:line="240" w:lineRule="auto"/>
       </w:pPr>
       <w:r>
+        <w:lastRenderedPageBreak/>
         <w:t>I would want to work in a group with this person again</w:t>
       </w:r>
       <w:r>
@@ -345,7 +457,16 @@
       </w:r>
       <w:r>
         <w:tab/>
-        <w:t>____________</w:t>
+        <w:t>_____</w:t>
+      </w:r>
+      <w:r>
+        <w:rPr>
+          <w:u w:val="single"/>
+        </w:rPr>
+        <w:t>4</w:t>
+      </w:r>
+      <w:r>
+        <w:t>_______</w:t>
       </w:r>
     </w:p>
     <w:p>
@@ -378,7 +499,16 @@
       </w:r>
       <w:r>
         <w:tab/>
-        <w:t>____________</w:t>
+        <w:t>_____</w:t>
+      </w:r>
+      <w:r>
+        <w:rPr>
+          <w:u w:val="single"/>
+        </w:rPr>
+        <w:t>A</w:t>
+      </w:r>
+      <w:r>
+        <w:t>_______</w:t>
       </w:r>
     </w:p>
     <w:p>
@@ -400,8 +530,16 @@
         <w:pStyle w:val="Heading3"/>
       </w:pPr>
       <w:r>
-        <w:lastRenderedPageBreak/>
-        <w:t>Member name__________________________________________________</w:t>
+        <w:t>Member name______</w:t>
+      </w:r>
+      <w:r>
+        <w:rPr>
+          <w:u w:val="single"/>
+        </w:rPr>
+        <w:t>Rahevin Potter</w:t>
+      </w:r>
+      <w:r>
+        <w:t>________________________</w:t>
       </w:r>
     </w:p>
     <w:p>
@@ -435,7 +573,16 @@
       </w:r>
       <w:r>
         <w:tab/>
-        <w:t>____________</w:t>
+        <w:t>_____</w:t>
+      </w:r>
+      <w:r>
+        <w:rPr>
+          <w:u w:val="single"/>
+        </w:rPr>
+        <w:t>4</w:t>
+      </w:r>
+      <w:r>
+        <w:t>_______</w:t>
       </w:r>
     </w:p>
     <w:p>
@@ -473,7 +620,16 @@
       </w:r>
       <w:r>
         <w:tab/>
-        <w:t>____________</w:t>
+        <w:t>_____</w:t>
+      </w:r>
+      <w:r>
+        <w:rPr>
+          <w:u w:val="single"/>
+        </w:rPr>
+        <w:t>4</w:t>
+      </w:r>
+      <w:r>
+        <w:t>_______</w:t>
       </w:r>
     </w:p>
     <w:p>
@@ -508,7 +664,16 @@
       </w:r>
       <w:r>
         <w:tab/>
-        <w:t>____________</w:t>
+        <w:t>_____</w:t>
+      </w:r>
+      <w:r>
+        <w:rPr>
+          <w:u w:val="single"/>
+        </w:rPr>
+        <w:t>4</w:t>
+      </w:r>
+      <w:r>
+        <w:t>_______</w:t>
       </w:r>
     </w:p>
     <w:p>
@@ -538,7 +703,16 @@
       </w:r>
       <w:r>
         <w:tab/>
-        <w:t>____________</w:t>
+        <w:t>_____</w:t>
+      </w:r>
+      <w:r>
+        <w:rPr>
+          <w:u w:val="single"/>
+        </w:rPr>
+        <w:t>4</w:t>
+      </w:r>
+      <w:r>
+        <w:t>_______</w:t>
       </w:r>
     </w:p>
     <w:p>
@@ -571,7 +745,16 @@
       </w:r>
       <w:r>
         <w:tab/>
-        <w:t>____________</w:t>
+        <w:t>_____</w:t>
+      </w:r>
+      <w:r>
+        <w:rPr>
+          <w:u w:val="single"/>
+        </w:rPr>
+        <w:t>A</w:t>
+      </w:r>
+      <w:r>
+        <w:t>_______</w:t>
       </w:r>
     </w:p>
     <w:p>
@@ -586,7 +769,16 @@
         <w:pStyle w:val="Heading3"/>
       </w:pPr>
       <w:r>
-        <w:t>Member name__________________________________________________</w:t>
+        <w:t>Member name____</w:t>
+      </w:r>
+      <w:r>
+        <w:rPr>
+          <w:u w:val="single"/>
+        </w:rPr>
+        <w:t>Michael Brown</w:t>
+      </w:r>
+      <w:r>
+        <w:t>___________________________</w:t>
       </w:r>
     </w:p>
     <w:p>
@@ -620,9 +812,20 @@
       </w:r>
       <w:r>
         <w:tab/>
-        <w:t>____________</w:t>
-      </w:r>
-    </w:p>
+        <w:t>_____</w:t>
+      </w:r>
+      <w:r>
+        <w:rPr>
+          <w:u w:val="single"/>
+        </w:rPr>
+        <w:t>4</w:t>
+      </w:r>
+      <w:r>
+        <w:t>_______</w:t>
+      </w:r>
+      <w:bookmarkStart w:id="0" w:name="_GoBack"/>
+    </w:p>
+    <w:bookmarkEnd w:id="0"/>
     <w:p>
       <w:pPr>
         <w:widowControl w:val="0"/>
@@ -658,7 +861,16 @@
       </w:r>
       <w:r>
         <w:tab/>
-        <w:t>____________</w:t>
+        <w:t>_____</w:t>
+      </w:r>
+      <w:r>
+        <w:rPr>
+          <w:u w:val="single"/>
+        </w:rPr>
+        <w:t>4</w:t>
+      </w:r>
+      <w:r>
+        <w:t>_______</w:t>
       </w:r>
     </w:p>
     <w:p>
@@ -693,7 +905,16 @@
       </w:r>
       <w:r>
         <w:tab/>
-        <w:t>____________</w:t>
+        <w:t>_____</w:t>
+      </w:r>
+      <w:r>
+        <w:rPr>
+          <w:u w:val="single"/>
+        </w:rPr>
+        <w:t>4</w:t>
+      </w:r>
+      <w:r>
+        <w:t>_______</w:t>
       </w:r>
     </w:p>
     <w:p>
@@ -723,7 +944,16 @@
       </w:r>
       <w:r>
         <w:tab/>
-        <w:t>____________</w:t>
+        <w:t>_____</w:t>
+      </w:r>
+      <w:r>
+        <w:rPr>
+          <w:u w:val="single"/>
+        </w:rPr>
+        <w:t>4</w:t>
+      </w:r>
+      <w:r>
+        <w:t>_______</w:t>
       </w:r>
     </w:p>
     <w:p>
@@ -756,7 +986,16 @@
       </w:r>
       <w:r>
         <w:tab/>
-        <w:t>____________</w:t>
+        <w:t>_____</w:t>
+      </w:r>
+      <w:r>
+        <w:rPr>
+          <w:u w:val="single"/>
+        </w:rPr>
+        <w:t>A</w:t>
+      </w:r>
+      <w:r>
+        <w:t>_______</w:t>
       </w:r>
     </w:p>
     <w:p>
@@ -771,7 +1010,16 @@
         <w:pStyle w:val="Heading3"/>
       </w:pPr>
       <w:r>
-        <w:t>Member name__________________________________________________</w:t>
+        <w:t>Member name_____</w:t>
+      </w:r>
+      <w:r>
+        <w:rPr>
+          <w:u w:val="single"/>
+        </w:rPr>
+        <w:t>Alexander Molodyh</w:t>
+      </w:r>
+      <w:r>
+        <w:t>_____________________</w:t>
       </w:r>
     </w:p>
     <w:p>
@@ -805,7 +1053,16 @@
       </w:r>
       <w:r>
         <w:tab/>
-        <w:t>____________</w:t>
+        <w:t>_____</w:t>
+      </w:r>
+      <w:r>
+        <w:rPr>
+          <w:u w:val="single"/>
+        </w:rPr>
+        <w:t>4</w:t>
+      </w:r>
+      <w:r>
+        <w:t>_______</w:t>
       </w:r>
     </w:p>
     <w:p>
@@ -843,7 +1100,16 @@
       </w:r>
       <w:r>
         <w:tab/>
-        <w:t>____________</w:t>
+        <w:t>_____</w:t>
+      </w:r>
+      <w:r>
+        <w:rPr>
+          <w:u w:val="single"/>
+        </w:rPr>
+        <w:t>4</w:t>
+      </w:r>
+      <w:r>
+        <w:t>_______</w:t>
       </w:r>
     </w:p>
     <w:p>
@@ -878,7 +1144,16 @@
       </w:r>
       <w:r>
         <w:tab/>
-        <w:t>____________</w:t>
+        <w:t>_____</w:t>
+      </w:r>
+      <w:r>
+        <w:rPr>
+          <w:u w:val="single"/>
+        </w:rPr>
+        <w:t>4</w:t>
+      </w:r>
+      <w:r>
+        <w:t>_______</w:t>
       </w:r>
     </w:p>
     <w:p>
@@ -908,7 +1183,16 @@
       </w:r>
       <w:r>
         <w:tab/>
-        <w:t>____________</w:t>
+        <w:t>_____</w:t>
+      </w:r>
+      <w:r>
+        <w:rPr>
+          <w:u w:val="single"/>
+        </w:rPr>
+        <w:t>4</w:t>
+      </w:r>
+      <w:r>
+        <w:t>_______</w:t>
       </w:r>
     </w:p>
     <w:p>
@@ -941,7 +1225,16 @@
       </w:r>
       <w:r>
         <w:tab/>
-        <w:t>____________</w:t>
+        <w:t>_____</w:t>
+      </w:r>
+      <w:r>
+        <w:rPr>
+          <w:u w:val="single"/>
+        </w:rPr>
+        <w:t>A</w:t>
+      </w:r>
+      <w:r>
+        <w:t>_______</w:t>
       </w:r>
     </w:p>
     <w:p>
@@ -1012,6 +1305,7 @@
         <w:spacing w:after="0" w:line="240" w:lineRule="auto"/>
       </w:pPr>
       <w:r>
+        <w:lastRenderedPageBreak/>
         <w:t>This group member was on time</w:t>
       </w:r>
       <w:r>
@@ -1140,7 +1434,7 @@
 </file>
 
 <file path=word/endnotes.xml><?xml version="1.0" encoding="utf-8"?>
-<w:endnotes xmlns:wpc="http://schemas.microsoft.com/office/word/2010/wordprocessingCanvas" xmlns:mc="http://schemas.openxmlformats.org/markup-compatibility/2006" xmlns:o="urn:schemas-microsoft-com:office:office" xmlns:r="http://schemas.openxmlformats.org/officeDocument/2006/relationships" xmlns:m="http://schemas.openxmlformats.org/officeDocument/2006/math" xmlns:v="urn:schemas-microsoft-com:vml" xmlns:wp14="http://schemas.microsoft.com/office/word/2010/wordprocessingDrawing" xmlns:wp="http://schemas.openxmlformats.org/drawingml/2006/wordprocessingDrawing" xmlns:w10="urn:schemas-microsoft-com:office:word" xmlns:w="http://schemas.openxmlformats.org/wordprocessingml/2006/main" xmlns:w14="http://schemas.microsoft.com/office/word/2010/wordml" xmlns:w15="http://schemas.microsoft.com/office/word/2012/wordml" xmlns:wpg="http://schemas.microsoft.com/office/word/2010/wordprocessingGroup" xmlns:wpi="http://schemas.microsoft.com/office/word/2010/wordprocessingInk" xmlns:wne="http://schemas.microsoft.com/office/word/2006/wordml" xmlns:wps="http://schemas.microsoft.com/office/word/2010/wordprocessingShape" mc:Ignorable="w14 w15 wp14">
+<w:endnotes xmlns:wpc="http://schemas.microsoft.com/office/word/2010/wordprocessingCanvas" xmlns:cx="http://schemas.microsoft.com/office/drawing/2014/chartex" xmlns:mc="http://schemas.openxmlformats.org/markup-compatibility/2006" xmlns:o="urn:schemas-microsoft-com:office:office" xmlns:r="http://schemas.openxmlformats.org/officeDocument/2006/relationships" xmlns:m="http://schemas.openxmlformats.org/officeDocument/2006/math" xmlns:v="urn:schemas-microsoft-com:vml" xmlns:wp14="http://schemas.microsoft.com/office/word/2010/wordprocessingDrawing" xmlns:wp="http://schemas.openxmlformats.org/drawingml/2006/wordprocessingDrawing" xmlns:w10="urn:schemas-microsoft-com:office:word" xmlns:w="http://schemas.openxmlformats.org/wordprocessingml/2006/main" xmlns:w14="http://schemas.microsoft.com/office/word/2010/wordml" xmlns:w15="http://schemas.microsoft.com/office/word/2012/wordml" xmlns:w16se="http://schemas.microsoft.com/office/word/2015/wordml/symex" xmlns:wpg="http://schemas.microsoft.com/office/word/2010/wordprocessingGroup" xmlns:wpi="http://schemas.microsoft.com/office/word/2010/wordprocessingInk" xmlns:wne="http://schemas.microsoft.com/office/word/2006/wordml" xmlns:wps="http://schemas.microsoft.com/office/word/2010/wordprocessingShape" mc:Ignorable="w14 w15 w16se wp14">
   <w:endnote w:type="separator" w:id="-1">
     <w:p>
       <w:pPr>
@@ -1165,7 +1459,7 @@
 </file>
 
 <file path=word/footnotes.xml><?xml version="1.0" encoding="utf-8"?>
-<w:footnotes xmlns:wpc="http://schemas.microsoft.com/office/word/2010/wordprocessingCanvas" xmlns:mc="http://schemas.openxmlformats.org/markup-compatibility/2006" xmlns:o="urn:schemas-microsoft-com:office:office" xmlns:r="http://schemas.openxmlformats.org/officeDocument/2006/relationships" xmlns:m="http://schemas.openxmlformats.org/officeDocument/2006/math" xmlns:v="urn:schemas-microsoft-com:vml" xmlns:wp14="http://schemas.microsoft.com/office/word/2010/wordprocessingDrawing" xmlns:wp="http://schemas.openxmlformats.org/drawingml/2006/wordprocessingDrawing" xmlns:w10="urn:schemas-microsoft-com:office:word" xmlns:w="http://schemas.openxmlformats.org/wordprocessingml/2006/main" xmlns:w14="http://schemas.microsoft.com/office/word/2010/wordml" xmlns:w15="http://schemas.microsoft.com/office/word/2012/wordml" xmlns:wpg="http://schemas.microsoft.com/office/word/2010/wordprocessingGroup" xmlns:wpi="http://schemas.microsoft.com/office/word/2010/wordprocessingInk" xmlns:wne="http://schemas.microsoft.com/office/word/2006/wordml" xmlns:wps="http://schemas.microsoft.com/office/word/2010/wordprocessingShape" mc:Ignorable="w14 w15 wp14">
+<w:footnotes xmlns:wpc="http://schemas.microsoft.com/office/word/2010/wordprocessingCanvas" xmlns:cx="http://schemas.microsoft.com/office/drawing/2014/chartex" xmlns:mc="http://schemas.openxmlformats.org/markup-compatibility/2006" xmlns:o="urn:schemas-microsoft-com:office:office" xmlns:r="http://schemas.openxmlformats.org/officeDocument/2006/relationships" xmlns:m="http://schemas.openxmlformats.org/officeDocument/2006/math" xmlns:v="urn:schemas-microsoft-com:vml" xmlns:wp14="http://schemas.microsoft.com/office/word/2010/wordprocessingDrawing" xmlns:wp="http://schemas.openxmlformats.org/drawingml/2006/wordprocessingDrawing" xmlns:w10="urn:schemas-microsoft-com:office:word" xmlns:w="http://schemas.openxmlformats.org/wordprocessingml/2006/main" xmlns:w14="http://schemas.microsoft.com/office/word/2010/wordml" xmlns:w15="http://schemas.microsoft.com/office/word/2012/wordml" xmlns:w16se="http://schemas.microsoft.com/office/word/2015/wordml/symex" xmlns:wpg="http://schemas.microsoft.com/office/word/2010/wordprocessingGroup" xmlns:wpi="http://schemas.microsoft.com/office/word/2010/wordprocessingInk" xmlns:wne="http://schemas.microsoft.com/office/word/2006/wordml" xmlns:wps="http://schemas.microsoft.com/office/word/2010/wordprocessingShape" mc:Ignorable="w14 w15 w16se wp14">
   <w:footnote w:type="separator" w:id="-1">
     <w:p>
       <w:pPr>
@@ -1190,7 +1484,7 @@
 </file>
 
 <file path=word/numbering.xml><?xml version="1.0" encoding="utf-8"?>
-<w:numbering xmlns:wpc="http://schemas.microsoft.com/office/word/2010/wordprocessingCanvas" xmlns:mc="http://schemas.openxmlformats.org/markup-compatibility/2006" xmlns:o="urn:schemas-microsoft-com:office:office" xmlns:r="http://schemas.openxmlformats.org/officeDocument/2006/relationships" xmlns:m="http://schemas.openxmlformats.org/officeDocument/2006/math" xmlns:v="urn:schemas-microsoft-com:vml" xmlns:wp14="http://schemas.microsoft.com/office/word/2010/wordprocessingDrawing" xmlns:wp="http://schemas.openxmlformats.org/drawingml/2006/wordprocessingDrawing" xmlns:w10="urn:schemas-microsoft-com:office:word" xmlns:w="http://schemas.openxmlformats.org/wordprocessingml/2006/main" xmlns:w14="http://schemas.microsoft.com/office/word/2010/wordml" xmlns:w15="http://schemas.microsoft.com/office/word/2012/wordml" xmlns:wpg="http://schemas.microsoft.com/office/word/2010/wordprocessingGroup" xmlns:wpi="http://schemas.microsoft.com/office/word/2010/wordprocessingInk" xmlns:wne="http://schemas.microsoft.com/office/word/2006/wordml" xmlns:wps="http://schemas.microsoft.com/office/word/2010/wordprocessingShape" mc:Ignorable="w14 w15 wp14">
+<w:numbering xmlns:wpc="http://schemas.microsoft.com/office/word/2010/wordprocessingCanvas" xmlns:cx="http://schemas.microsoft.com/office/drawing/2014/chartex" xmlns:mc="http://schemas.openxmlformats.org/markup-compatibility/2006" xmlns:o="urn:schemas-microsoft-com:office:office" xmlns:r="http://schemas.openxmlformats.org/officeDocument/2006/relationships" xmlns:m="http://schemas.openxmlformats.org/officeDocument/2006/math" xmlns:v="urn:schemas-microsoft-com:vml" xmlns:wp14="http://schemas.microsoft.com/office/word/2010/wordprocessingDrawing" xmlns:wp="http://schemas.openxmlformats.org/drawingml/2006/wordprocessingDrawing" xmlns:w10="urn:schemas-microsoft-com:office:word" xmlns:w="http://schemas.openxmlformats.org/wordprocessingml/2006/main" xmlns:w14="http://schemas.microsoft.com/office/word/2010/wordml" xmlns:w15="http://schemas.microsoft.com/office/word/2012/wordml" xmlns:w16se="http://schemas.microsoft.com/office/word/2015/wordml/symex" xmlns:wpg="http://schemas.microsoft.com/office/word/2010/wordprocessingGroup" xmlns:wpi="http://schemas.microsoft.com/office/word/2010/wordprocessingInk" xmlns:wne="http://schemas.microsoft.com/office/word/2006/wordml" xmlns:wps="http://schemas.microsoft.com/office/word/2010/wordprocessingShape" mc:Ignorable="w14 w15 w16se wp14">
   <w:abstractNum w:abstractNumId="0" w15:restartNumberingAfterBreak="0">
     <w:nsid w:val="00000001"/>
     <w:multiLevelType w:val="multilevel"/>
@@ -2050,7 +2344,7 @@
 </file>
 
 <file path=word/styles.xml><?xml version="1.0" encoding="utf-8"?>
-<w:styles xmlns:mc="http://schemas.openxmlformats.org/markup-compatibility/2006" xmlns:r="http://schemas.openxmlformats.org/officeDocument/2006/relationships" xmlns:w="http://schemas.openxmlformats.org/wordprocessingml/2006/main" xmlns:w14="http://schemas.microsoft.com/office/word/2010/wordml" xmlns:w15="http://schemas.microsoft.com/office/word/2012/wordml" mc:Ignorable="w14 w15">
+<w:styles xmlns:mc="http://schemas.openxmlformats.org/markup-compatibility/2006" xmlns:r="http://schemas.openxmlformats.org/officeDocument/2006/relationships" xmlns:w="http://schemas.openxmlformats.org/wordprocessingml/2006/main" xmlns:w14="http://schemas.microsoft.com/office/word/2010/wordml" xmlns:w15="http://schemas.microsoft.com/office/word/2012/wordml" xmlns:w16se="http://schemas.microsoft.com/office/word/2015/wordml/symex" mc:Ignorable="w14 w15 w16se">
   <w:docDefaults>
     <w:rPrDefault>
       <w:rPr>
@@ -2516,6 +2810,7 @@
   <w:style w:type="character" w:default="1" w:styleId="DefaultParagraphFont">
     <w:name w:val="Default Paragraph Font"/>
     <w:uiPriority w:val="1"/>
+    <w:semiHidden/>
     <w:unhideWhenUsed/>
   </w:style>
   <w:style w:type="table" w:default="1" w:styleId="TableNormal">
